--- a/Task5.docx
+++ b/Task5.docx
@@ -22,15 +22,8 @@
         </w:rPr>
         <w:t>Задача 5</w:t>
       </w:r>
-      <w:r>
-        <w:rPr>
-          <w:rFonts w:ascii="Times New Roman" w:hAnsi="Times New Roman" w:cs="Times New Roman"/>
-          <w:sz w:val="24"/>
-          <w:szCs w:val="24"/>
-          <w:u w:val="single"/>
-        </w:rPr>
-        <w:t xml:space="preserve"> и 6</w:t>
-      </w:r>
+      <w:bookmarkStart w:id="0" w:name="_GoBack"/>
+      <w:bookmarkEnd w:id="0"/>
     </w:p>
     <w:p>
       <w:pPr>
@@ -766,18 +759,7 @@
           <w:szCs w:val="24"/>
           <w:u w:val="single"/>
         </w:rPr>
-        <w:t>Решение</w:t>
-      </w:r>
-      <w:bookmarkStart w:id="0" w:name="_GoBack"/>
-      <w:bookmarkEnd w:id="0"/>
-      <w:r>
-        <w:rPr>
-          <w:rFonts w:ascii="Times New Roman" w:hAnsi="Times New Roman" w:cs="Times New Roman"/>
-          <w:sz w:val="24"/>
-          <w:szCs w:val="24"/>
-          <w:u w:val="single"/>
-        </w:rPr>
-        <w:t>:</w:t>
+        <w:t>Решение:</w:t>
       </w:r>
     </w:p>
     <w:p>
